--- a/Fitflex.docx
+++ b/Fitflex.docx
@@ -226,20 +226,7 @@
           <w:lang w:eastAsia="en-IN"/>
           <w14:ligatures w14:val="none"/>
         </w:rPr>
-        <w:t>VETRI SELVAN</w:t>
-      </w:r>
-      <w:r>
-        <w:rPr>
-          <w:rFonts w:ascii="Times New Roman" w:eastAsia="Times New Roman" w:hAnsi="Times New Roman" w:cs="Times New Roman"/>
-          <w:b/>
-          <w:bCs/>
-          <w:kern w:val="0"/>
-          <w:sz w:val="24"/>
-          <w:szCs w:val="24"/>
-          <w:lang w:eastAsia="en-IN"/>
-          <w14:ligatures w14:val="none"/>
-        </w:rPr>
-        <w:t xml:space="preserve"> S (Leader)</w:t>
+        <w:t>BENISHWAR S (Leader)</w:t>
       </w:r>
     </w:p>
     <w:p>
@@ -269,7 +256,7 @@
           <w:lang w:eastAsia="en-IN"/>
           <w14:ligatures w14:val="none"/>
         </w:rPr>
-        <w:t>SHAILESH S</w:t>
+        <w:t>RAHIM USHAMADEEN K</w:t>
       </w:r>
     </w:p>
     <w:p>
@@ -299,7 +286,7 @@
           <w:lang w:eastAsia="en-IN"/>
           <w14:ligatures w14:val="none"/>
         </w:rPr>
-        <w:t>SHIVESH S</w:t>
+        <w:t>RAM DINESH S</w:t>
       </w:r>
     </w:p>
     <w:p>
@@ -329,10 +316,8 @@
           <w:lang w:eastAsia="en-IN"/>
           <w14:ligatures w14:val="none"/>
         </w:rPr>
-        <w:t>SIRAJUDEEN N</w:t>
-      </w:r>
-      <w:bookmarkStart w:id="0" w:name="_GoBack"/>
-      <w:bookmarkEnd w:id="0"/>
+        <w:t>SANTHOSH S</w:t>
+      </w:r>
     </w:p>
     <w:p>
       <w:pPr>
@@ -1415,6 +1400,7 @@
         </w:rPr>
       </w:pPr>
     </w:p>
+    <w:bookmarkStart w:id="0" w:name="_GoBack"/>
     <w:p>
       <w:pPr>
         <w:pStyle w:val="ListParagraph"/>
@@ -1428,21 +1414,64 @@
           <w14:ligatures w14:val="none"/>
         </w:rPr>
       </w:pPr>
-      <w:hyperlink r:id="rId6" w:history="1">
-        <w:r>
-          <w:rPr>
-            <w:rStyle w:val="Hyperlink"/>
-            <w:rFonts w:ascii="Times New Roman" w:eastAsia="Times New Roman" w:hAnsi="Times New Roman" w:cs="Times New Roman"/>
-            <w:kern w:val="0"/>
-            <w:sz w:val="28"/>
-            <w:szCs w:val="24"/>
-            <w:lang w:eastAsia="en-IN"/>
-            <w14:ligatures w14:val="none"/>
-          </w:rPr>
-          <w:t>https://drive.google.com/file/d/19ARysqR113xfnuF5-HJ4Dzj0kzCRh30K/view?usp=drivesdk</w:t>
-        </w:r>
-      </w:hyperlink>
+      <w:r>
+        <w:rPr>
+          <w:rFonts w:ascii="Times New Roman" w:eastAsia="Times New Roman" w:hAnsi="Times New Roman" w:cs="Times New Roman"/>
+          <w:kern w:val="0"/>
+          <w:sz w:val="28"/>
+          <w:szCs w:val="24"/>
+          <w:lang w:eastAsia="en-IN"/>
+          <w14:ligatures w14:val="none"/>
+        </w:rPr>
+        <w:fldChar w:fldCharType="begin"/>
+      </w:r>
+      <w:r>
+        <w:rPr>
+          <w:rFonts w:ascii="Times New Roman" w:eastAsia="Times New Roman" w:hAnsi="Times New Roman" w:cs="Times New Roman"/>
+          <w:kern w:val="0"/>
+          <w:sz w:val="28"/>
+          <w:szCs w:val="24"/>
+          <w:lang w:eastAsia="en-IN"/>
+          <w14:ligatures w14:val="none"/>
+        </w:rPr>
+        <w:instrText xml:space="preserve"> HYPERLINK "https://drive.google.com/file/d/19ARysqR113xfnuF5-HJ4Dzj0kzCRh30K/view?usp=drivesdk" </w:instrText>
+      </w:r>
+      <w:r>
+        <w:rPr>
+          <w:rFonts w:ascii="Times New Roman" w:eastAsia="Times New Roman" w:hAnsi="Times New Roman" w:cs="Times New Roman"/>
+          <w:kern w:val="0"/>
+          <w:sz w:val="28"/>
+          <w:szCs w:val="24"/>
+          <w:lang w:eastAsia="en-IN"/>
+          <w14:ligatures w14:val="none"/>
+        </w:rPr>
+        <w:fldChar w:fldCharType="separate"/>
+      </w:r>
+      <w:r>
+        <w:rPr>
+          <w:rStyle w:val="Hyperlink"/>
+          <w:rFonts w:ascii="Times New Roman" w:eastAsia="Times New Roman" w:hAnsi="Times New Roman" w:cs="Times New Roman"/>
+          <w:kern w:val="0"/>
+          <w:sz w:val="28"/>
+          <w:szCs w:val="24"/>
+          <w:lang w:eastAsia="en-IN"/>
+          <w14:ligatures w14:val="none"/>
+        </w:rPr>
+        <w:t>https://drive.google.com/file/d/19ARysqR113xfnuF5-HJ4Dzj0kzCRh30K/view?usp=drivesdk</w:t>
+      </w:r>
+      <w:r>
+        <w:rPr>
+          <w:rFonts w:ascii="Times New Roman" w:eastAsia="Times New Roman" w:hAnsi="Times New Roman" w:cs="Times New Roman"/>
+          <w:kern w:val="0"/>
+          <w:sz w:val="28"/>
+          <w:szCs w:val="24"/>
+          <w:lang w:eastAsia="en-IN"/>
+          <w14:ligatures w14:val="none"/>
+        </w:rPr>
+        <w:fldChar w:fldCharType="end"/>
+      </w:r>
     </w:p>
+    <w:bookmarkEnd w:id="0"/>
     <w:p>
       <w:pPr>
         <w:pStyle w:val="ListParagraph"/>
